--- a/assets/docs/Resume_word.docx
+++ b/assets/docs/Resume_word.docx
@@ -342,6 +342,8 @@
       </w:r>
       <w:r>
         <w:tab/>
+      </w:r>
+      <w:r>
         <w:t xml:space="preserve">                   Expected graduation: December 2022    </w:t>
       </w:r>
     </w:p>
@@ -384,7 +386,23 @@
           <w:sz w:val="24"/>
         </w:rPr>
         <w:tab/>
-        <w:t xml:space="preserve">                       Cumulative GPA: 3.74 / Major: 3.92 </w:t>
+        <w:t xml:space="preserve">                       Cumulative GPA: 3.7</w:t>
+      </w:r>
+      <w:r>
+        <w:rPr>
+          <w:rFonts w:ascii="Agency FB" w:eastAsia="Agency FB" w:hAnsi="Agency FB" w:cs="Agency FB"/>
+          <w:b/>
+          <w:sz w:val="24"/>
+        </w:rPr>
+        <w:t>6</w:t>
+      </w:r>
+      <w:r>
+        <w:rPr>
+          <w:rFonts w:ascii="Agency FB" w:eastAsia="Agency FB" w:hAnsi="Agency FB" w:cs="Agency FB"/>
+          <w:b/>
+          <w:sz w:val="24"/>
+        </w:rPr>
+        <w:t xml:space="preserve"> / Major: 3.92 </w:t>
       </w:r>
     </w:p>
     <w:p>
@@ -448,7 +466,21 @@
           <w:b/>
         </w:rPr>
         <w:tab/>
-        <w:t>Spring 2020, Fall 2021</w:t>
+        <w:t>Spring 20</w:t>
+      </w:r>
+      <w:r>
+        <w:rPr>
+          <w:rFonts w:ascii="Agency FB" w:eastAsia="Agency FB" w:hAnsi="Agency FB" w:cs="Agency FB"/>
+          <w:b/>
+        </w:rPr>
+        <w:t>20, Fall 2021</w:t>
+      </w:r>
+      <w:r>
+        <w:rPr>
+          <w:rFonts w:ascii="Agency FB" w:eastAsia="Agency FB" w:hAnsi="Agency FB" w:cs="Agency FB"/>
+          <w:b/>
+        </w:rPr>
+        <w:t>. Fall 2022</w:t>
       </w:r>
       <w:r>
         <w:rPr>
@@ -540,17 +572,21 @@
           <w:rFonts w:ascii="Agency FB" w:eastAsia="Agency FB" w:hAnsi="Agency FB" w:cs="Agency FB"/>
           <w:sz w:val="24"/>
         </w:rPr>
-        <w:t>Toad, PuTTY, FUSE, PyCharm, IntelliJ, Access, Excel, Accrual Base</w:t>
-      </w:r>
-      <w:r>
-        <w:rPr>
-          <w:rFonts w:ascii="Agency FB" w:eastAsia="Agency FB" w:hAnsi="Agency FB" w:cs="Agency FB"/>
-          <w:sz w:val="24"/>
-        </w:rPr>
-        <w:t xml:space="preserve">d Accounting </w:t>
-      </w:r>
-      <w:r>
-        <w:t xml:space="preserve">    </w:t>
+        <w:t xml:space="preserve">Toad, PuTTY, FUSE, PyCharm, IntelliJ, </w:t>
+      </w:r>
+      <w:r>
+        <w:rPr>
+          <w:rFonts w:ascii="Agency FB" w:eastAsia="Agency FB" w:hAnsi="Agency FB" w:cs="Agency FB"/>
+          <w:sz w:val="24"/>
+        </w:rPr>
+        <w:t xml:space="preserve">Snowflake, Streamlit, </w:t>
+      </w:r>
+      <w:r>
+        <w:rPr>
+          <w:rFonts w:ascii="Agency FB" w:eastAsia="Agency FB" w:hAnsi="Agency FB" w:cs="Agency FB"/>
+          <w:sz w:val="24"/>
+        </w:rPr>
+        <w:t>Access, Excel</w:t>
       </w:r>
     </w:p>
     <w:p>
@@ -561,30 +597,103 @@
       <w:r>
         <w:t>Professional Experience</w:t>
       </w:r>
-      <w:r>
-        <w:rPr>
-          <w:u w:val="none"/>
-        </w:rPr>
-        <w:t xml:space="preserve">     </w:t>
-      </w:r>
-    </w:p>
-    <w:p>
-      <w:pPr>
-        <w:pStyle w:val="Heading2"/>
-        <w:spacing w:line="276" w:lineRule="auto"/>
-        <w:ind w:left="-5"/>
-      </w:pPr>
-      <w:r>
-        <w:t xml:space="preserve">Advanced Computational Research Experience, Michigan State University, </w:t>
-      </w:r>
-      <w:r>
-        <w:rPr>
-          <w:b w:val="0"/>
-        </w:rPr>
-        <w:t xml:space="preserve">East Lansing, Michigan             </w:t>
-      </w:r>
-      <w:r>
-        <w:t xml:space="preserve">Summer 2022     </w:t>
+    </w:p>
+    <w:p>
+      <w:pPr>
+        <w:rPr>
+          <w:rFonts w:ascii="Agency FB" w:hAnsi="Agency FB"/>
+          <w:sz w:val="24"/>
+          <w:szCs w:val="24"/>
+        </w:rPr>
+      </w:pPr>
+      <w:r>
+        <w:rPr>
+          <w:rFonts w:ascii="Agency FB" w:hAnsi="Agency FB"/>
+          <w:b/>
+          <w:bCs/>
+          <w:sz w:val="24"/>
+          <w:szCs w:val="24"/>
+        </w:rPr>
+        <w:t>Associate Solution Developer</w:t>
+      </w:r>
+      <w:r>
+        <w:rPr>
+          <w:rFonts w:ascii="Agency FB" w:hAnsi="Agency FB"/>
+          <w:b/>
+          <w:bCs/>
+          <w:sz w:val="24"/>
+          <w:szCs w:val="24"/>
+        </w:rPr>
+        <w:t xml:space="preserve">, </w:t>
+      </w:r>
+      <w:r>
+        <w:rPr>
+          <w:rFonts w:ascii="Agency FB" w:hAnsi="Agency FB"/>
+          <w:b/>
+          <w:bCs/>
+          <w:sz w:val="24"/>
+          <w:szCs w:val="24"/>
+        </w:rPr>
+        <w:t>Acxiom LLC,</w:t>
+      </w:r>
+      <w:r>
+        <w:rPr>
+          <w:rFonts w:ascii="Agency FB" w:hAnsi="Agency FB"/>
+          <w:sz w:val="24"/>
+          <w:szCs w:val="24"/>
+        </w:rPr>
+        <w:t xml:space="preserve"> Conway, AR</w:t>
+      </w:r>
+      <w:r>
+        <w:rPr>
+          <w:rFonts w:ascii="Agency FB" w:hAnsi="Agency FB"/>
+          <w:sz w:val="24"/>
+          <w:szCs w:val="24"/>
+        </w:rPr>
+        <w:tab/>
+      </w:r>
+      <w:r>
+        <w:rPr>
+          <w:rFonts w:ascii="Agency FB" w:hAnsi="Agency FB"/>
+          <w:sz w:val="24"/>
+          <w:szCs w:val="24"/>
+        </w:rPr>
+        <w:tab/>
+      </w:r>
+      <w:r>
+        <w:rPr>
+          <w:rFonts w:ascii="Agency FB" w:hAnsi="Agency FB"/>
+          <w:sz w:val="24"/>
+          <w:szCs w:val="24"/>
+        </w:rPr>
+        <w:tab/>
+      </w:r>
+      <w:r>
+        <w:rPr>
+          <w:rFonts w:ascii="Agency FB" w:hAnsi="Agency FB"/>
+          <w:sz w:val="24"/>
+          <w:szCs w:val="24"/>
+        </w:rPr>
+        <w:tab/>
+        <w:t xml:space="preserve"> </w:t>
+      </w:r>
+      <w:r>
+        <w:rPr>
+          <w:rFonts w:ascii="Agency FB" w:hAnsi="Agency FB"/>
+          <w:sz w:val="24"/>
+          <w:szCs w:val="24"/>
+        </w:rPr>
+        <w:t xml:space="preserve">   </w:t>
+      </w:r>
+      <w:r>
+        <w:rPr>
+          <w:rFonts w:ascii="Agency FB" w:hAnsi="Agency FB"/>
+          <w:b/>
+          <w:bCs/>
+          <w:sz w:val="24"/>
+          <w:szCs w:val="24"/>
+        </w:rPr>
+        <w:t>December 2022 - Present</w:t>
       </w:r>
     </w:p>
     <w:p>
@@ -592,43 +701,59 @@
         <w:pStyle w:val="ListParagraph"/>
         <w:numPr>
           <w:ilvl w:val="0"/>
-          <w:numId w:val="1"/>
+          <w:numId w:val="2"/>
         </w:numPr>
-        <w:spacing w:after="9" w:line="276" w:lineRule="auto"/>
-      </w:pPr>
-      <w:r>
-        <w:rPr>
-          <w:rFonts w:ascii="Agency FB" w:eastAsia="Agency FB" w:hAnsi="Agency FB" w:cs="Agency FB"/>
-        </w:rPr>
-        <w:t>R</w:t>
-      </w:r>
-      <w:r>
-        <w:rPr>
-          <w:rFonts w:ascii="Agency FB" w:eastAsia="Agency FB" w:hAnsi="Agency FB" w:cs="Agency FB"/>
-        </w:rPr>
-        <w:t>esearching computational and statistical</w:t>
-      </w:r>
-      <w:r>
-        <w:rPr>
-          <w:rFonts w:ascii="Agency FB" w:eastAsia="Agency FB" w:hAnsi="Agency FB" w:cs="Agency FB"/>
-        </w:rPr>
-        <w:t xml:space="preserve"> modeling using computational algorithms in </w:t>
-      </w:r>
-      <w:r>
-        <w:rPr>
-          <w:rFonts w:ascii="Agency FB" w:eastAsia="Agency FB" w:hAnsi="Agency FB" w:cs="Agency FB"/>
+        <w:rPr>
+          <w:rFonts w:ascii="Agency FB" w:hAnsi="Agency FB"/>
+        </w:rPr>
+      </w:pPr>
+      <w:r>
+        <w:rPr>
+          <w:rFonts w:ascii="Agency FB" w:hAnsi="Agency FB"/>
+        </w:rPr>
+        <w:t>UI design</w:t>
+      </w:r>
+      <w:r>
+        <w:rPr>
+          <w:rFonts w:ascii="Agency FB" w:hAnsi="Agency FB"/>
+        </w:rPr>
+        <w:t xml:space="preserve">, development, and </w:t>
+      </w:r>
+      <w:r>
+        <w:rPr>
+          <w:rFonts w:ascii="Agency FB" w:hAnsi="Agency FB"/>
+        </w:rPr>
+        <w:t xml:space="preserve">maintenance through </w:t>
+      </w:r>
+      <w:r>
+        <w:rPr>
+          <w:rFonts w:ascii="Agency FB" w:hAnsi="Agency FB"/>
           <w:b/>
           <w:bCs/>
         </w:rPr>
-        <w:t>Python</w:t>
-      </w:r>
-      <w:r>
-        <w:rPr>
-          <w:rFonts w:ascii="Agency FB" w:eastAsia="Agency FB" w:hAnsi="Agency FB" w:cs="Agency FB"/>
+        <w:t>Snowflake</w:t>
+      </w:r>
+      <w:r>
+        <w:rPr>
+          <w:rFonts w:ascii="Agency FB" w:hAnsi="Agency FB"/>
+        </w:rPr>
+        <w:t xml:space="preserve"> and </w:t>
+      </w:r>
+      <w:r>
+        <w:rPr>
+          <w:rFonts w:ascii="Agency FB" w:hAnsi="Agency FB"/>
           <w:b/>
           <w:bCs/>
         </w:rPr>
-        <w:t xml:space="preserve"> and R</w:t>
+        <w:t>Streamlit</w:t>
+      </w:r>
+      <w:r>
+        <w:rPr>
+          <w:rFonts w:ascii="Agency FB" w:hAnsi="Agency FB"/>
+          <w:b/>
+          <w:bCs/>
+        </w:rPr>
+        <w:t xml:space="preserve"> using Python</w:t>
       </w:r>
     </w:p>
     <w:p>
@@ -636,39 +761,59 @@
         <w:pStyle w:val="ListParagraph"/>
         <w:numPr>
           <w:ilvl w:val="0"/>
-          <w:numId w:val="1"/>
+          <w:numId w:val="2"/>
         </w:numPr>
-        <w:spacing w:after="9" w:line="360" w:lineRule="auto"/>
-      </w:pPr>
-      <w:r>
-        <w:rPr>
-          <w:rFonts w:ascii="Agency FB" w:eastAsia="Agency FB" w:hAnsi="Agency FB" w:cs="Agency FB"/>
-        </w:rPr>
-        <w:t xml:space="preserve">One of ten students selected </w:t>
-      </w:r>
-      <w:r>
-        <w:rPr>
-          <w:rFonts w:ascii="Agency FB" w:eastAsia="Agency FB" w:hAnsi="Agency FB" w:cs="Agency FB"/>
-        </w:rPr>
-        <w:t xml:space="preserve">to </w:t>
-      </w:r>
-      <w:r>
-        <w:rPr>
-          <w:rFonts w:ascii="Agency FB" w:eastAsia="Agency FB" w:hAnsi="Agency FB" w:cs="Agency FB"/>
-        </w:rPr>
-        <w:t>work on site alongside faculty and staff</w:t>
-      </w:r>
-      <w:r>
-        <w:rPr>
-          <w:rFonts w:ascii="Agency FB" w:eastAsia="Agency FB" w:hAnsi="Agency FB" w:cs="Agency FB"/>
+        <w:rPr>
+          <w:rFonts w:ascii="Agency FB" w:hAnsi="Agency FB"/>
+        </w:rPr>
+      </w:pPr>
+      <w:r>
+        <w:rPr>
+          <w:rFonts w:ascii="Agency FB" w:hAnsi="Agency FB"/>
+        </w:rPr>
+        <w:t>Work a</w:t>
+      </w:r>
+      <w:r>
+        <w:rPr>
+          <w:rFonts w:ascii="Agency FB" w:hAnsi="Agency FB"/>
+        </w:rPr>
+        <w:t>llows for</w:t>
+      </w:r>
+      <w:r>
+        <w:rPr>
+          <w:rFonts w:ascii="Agency FB" w:hAnsi="Agency FB"/>
         </w:rPr>
         <w:t xml:space="preserve"> </w:t>
       </w:r>
       <w:r>
         <w:rPr>
-          <w:rFonts w:ascii="Agency FB" w:eastAsia="Agency FB" w:hAnsi="Agency FB" w:cs="Agency FB"/>
-        </w:rPr>
-        <w:t>modeling brain connectivity in Alzheimer’s disease</w:t>
+          <w:rFonts w:ascii="Agency FB" w:hAnsi="Agency FB"/>
+        </w:rPr>
+        <w:t>new and existing agenc</w:t>
+      </w:r>
+      <w:r>
+        <w:rPr>
+          <w:rFonts w:ascii="Agency FB" w:hAnsi="Agency FB"/>
+        </w:rPr>
+        <w:t>y streamlining for</w:t>
+      </w:r>
+      <w:r>
+        <w:rPr>
+          <w:rFonts w:ascii="Agency FB" w:hAnsi="Agency FB"/>
+        </w:rPr>
+        <w:t xml:space="preserve"> Norwegian Cruise Line</w:t>
+      </w:r>
+      <w:r>
+        <w:rPr>
+          <w:rFonts w:ascii="Agency FB" w:hAnsi="Agency FB"/>
+        </w:rPr>
+        <w:t xml:space="preserve"> </w:t>
+      </w:r>
+      <w:r>
+        <w:rPr>
+          <w:rFonts w:ascii="Agency FB" w:hAnsi="Agency FB"/>
+        </w:rPr>
+        <w:t>Account</w:t>
       </w:r>
     </w:p>
     <w:p>
@@ -685,10 +830,13 @@
         <w:ind w:left="-15" w:firstLine="0"/>
       </w:pPr>
       <w:r>
-        <w:t>S</w:t>
-      </w:r>
-      <w:r>
-        <w:t xml:space="preserve">olution Developer Intern, Acxiom, </w:t>
+        <w:t>Solution Developer Intern</w:t>
+      </w:r>
+      <w:r>
+        <w:t xml:space="preserve">, </w:t>
+      </w:r>
+      <w:r>
+        <w:t xml:space="preserve">Acxiom LLC, </w:t>
       </w:r>
       <w:r>
         <w:rPr>
@@ -697,6 +845,7 @@
         <w:t>Conway, AR</w:t>
       </w:r>
       <w:r>
+        <w:tab/>
         <w:t xml:space="preserve">     </w:t>
       </w:r>
       <w:r>
@@ -713,17 +862,13 @@
       </w:r>
       <w:r>
         <w:tab/>
+        <w:t xml:space="preserve">          May 2021 – </w:t>
+      </w:r>
+      <w:r>
+        <w:t>December 2022</w:t>
+      </w:r>
+      <w:r>
         <w:t xml:space="preserve">     </w:t>
-      </w:r>
-      <w:r>
-        <w:tab/>
-        <w:t xml:space="preserve">           May 2021 </w:t>
-      </w:r>
-      <w:r>
-        <w:t>–</w:t>
-      </w:r>
-      <w:r>
-        <w:t xml:space="preserve"> Present     </w:t>
       </w:r>
     </w:p>
     <w:p>
@@ -776,6 +921,109 @@
           <w:rFonts w:ascii="Agency FB" w:eastAsia="Agency FB" w:hAnsi="Agency FB" w:cs="Agency FB"/>
         </w:rPr>
         <w:t>Acxiom client solutions and applications, commonly using pertinent software</w:t>
+      </w:r>
+      <w:r>
+        <w:t xml:space="preserve">     </w:t>
+      </w:r>
+    </w:p>
+    <w:p>
+      <w:pPr>
+        <w:pStyle w:val="Heading2"/>
+        <w:spacing w:line="276" w:lineRule="auto"/>
+        <w:ind w:left="-5"/>
+      </w:pPr>
+      <w:r>
+        <w:t>A</w:t>
+      </w:r>
+      <w:r>
+        <w:t xml:space="preserve">dvanced Computational Research Experience, Michigan State University, </w:t>
+      </w:r>
+      <w:r>
+        <w:rPr>
+          <w:b w:val="0"/>
+        </w:rPr>
+        <w:t xml:space="preserve">East Lansing, Michigan             </w:t>
+      </w:r>
+      <w:r>
+        <w:t xml:space="preserve">Summer 2022     </w:t>
+      </w:r>
+    </w:p>
+    <w:p>
+      <w:pPr>
+        <w:pStyle w:val="ListParagraph"/>
+        <w:numPr>
+          <w:ilvl w:val="0"/>
+          <w:numId w:val="1"/>
+        </w:numPr>
+        <w:spacing w:after="9" w:line="276" w:lineRule="auto"/>
+      </w:pPr>
+      <w:r>
+        <w:rPr>
+          <w:rFonts w:ascii="Agency FB" w:eastAsia="Agency FB" w:hAnsi="Agency FB" w:cs="Agency FB"/>
+        </w:rPr>
+        <w:t>R</w:t>
+      </w:r>
+      <w:r>
+        <w:rPr>
+          <w:rFonts w:ascii="Agency FB" w:eastAsia="Agency FB" w:hAnsi="Agency FB" w:cs="Agency FB"/>
+        </w:rPr>
+        <w:t>esearching computational and statistical</w:t>
+      </w:r>
+      <w:r>
+        <w:rPr>
+          <w:rFonts w:ascii="Agency FB" w:eastAsia="Agency FB" w:hAnsi="Agency FB" w:cs="Agency FB"/>
+        </w:rPr>
+        <w:t xml:space="preserve"> modeling using computational algorithms in </w:t>
+      </w:r>
+      <w:r>
+        <w:rPr>
+          <w:rFonts w:ascii="Agency FB" w:eastAsia="Agency FB" w:hAnsi="Agency FB" w:cs="Agency FB"/>
+          <w:b/>
+          <w:bCs/>
+        </w:rPr>
+        <w:t>Python</w:t>
+      </w:r>
+      <w:r>
+        <w:rPr>
+          <w:rFonts w:ascii="Agency FB" w:eastAsia="Agency FB" w:hAnsi="Agency FB" w:cs="Agency FB"/>
+          <w:b/>
+          <w:bCs/>
+        </w:rPr>
+        <w:t xml:space="preserve"> and R</w:t>
+      </w:r>
+    </w:p>
+    <w:p>
+      <w:pPr>
+        <w:pStyle w:val="ListParagraph"/>
+        <w:numPr>
+          <w:ilvl w:val="0"/>
+          <w:numId w:val="1"/>
+        </w:numPr>
+        <w:spacing w:after="9" w:line="360" w:lineRule="auto"/>
+      </w:pPr>
+      <w:r>
+        <w:rPr>
+          <w:rFonts w:ascii="Agency FB" w:eastAsia="Agency FB" w:hAnsi="Agency FB" w:cs="Agency FB"/>
+        </w:rPr>
+        <w:t xml:space="preserve">One of ten students selected </w:t>
+      </w:r>
+      <w:r>
+        <w:rPr>
+          <w:rFonts w:ascii="Agency FB" w:eastAsia="Agency FB" w:hAnsi="Agency FB" w:cs="Agency FB"/>
+        </w:rPr>
+        <w:t xml:space="preserve">to </w:t>
+      </w:r>
+      <w:r>
+        <w:rPr>
+          <w:rFonts w:ascii="Agency FB" w:eastAsia="Agency FB" w:hAnsi="Agency FB" w:cs="Agency FB"/>
+        </w:rPr>
+        <w:t>work on site alongside faculty and staff</w:t>
+      </w:r>
+      <w:r>
+        <w:rPr>
+          <w:rFonts w:ascii="Agency FB" w:eastAsia="Agency FB" w:hAnsi="Agency FB" w:cs="Agency FB"/>
+        </w:rPr>
+        <w:t xml:space="preserve"> modeling brain connectivity in Alzheimer’s disease</w:t>
       </w:r>
     </w:p>
     <w:p>
@@ -791,13 +1039,7 @@
         <w:ind w:left="-15" w:firstLine="0"/>
       </w:pPr>
       <w:r>
-        <w:t>T</w:t>
-      </w:r>
-      <w:r>
-        <w:t>eaching Assistant, Hendr</w:t>
-      </w:r>
-      <w:r>
-        <w:t xml:space="preserve">ix College, </w:t>
+        <w:t xml:space="preserve">Teaching Assistant, Hendrix College, </w:t>
       </w:r>
       <w:r>
         <w:rPr>
@@ -834,13 +1076,10 @@
         <w:t xml:space="preserve">                  </w:t>
       </w:r>
       <w:r>
-        <w:t xml:space="preserve">August 2021 </w:t>
-      </w:r>
-      <w:r>
-        <w:t>–</w:t>
-      </w:r>
-      <w:r>
-        <w:t xml:space="preserve"> May 2022     </w:t>
+        <w:t xml:space="preserve">August </w:t>
+      </w:r>
+      <w:r>
+        <w:t xml:space="preserve">2021 – May 2022     </w:t>
       </w:r>
     </w:p>
     <w:p>
@@ -915,105 +1154,14 @@
     </w:p>
     <w:p>
       <w:pPr>
-        <w:pStyle w:val="Heading2"/>
-        <w:tabs>
-          <w:tab w:val="center" w:pos="5041"/>
-          <w:tab w:val="center" w:pos="5761"/>
-          <w:tab w:val="center" w:pos="6481"/>
-          <w:tab w:val="right" w:pos="9549"/>
-        </w:tabs>
-        <w:spacing w:after="145"/>
-        <w:ind w:left="0" w:firstLine="0"/>
-      </w:pPr>
-      <w:r>
-        <w:t>T</w:t>
-      </w:r>
-      <w:r>
-        <w:t xml:space="preserve">ech Intern, Chi Alpha Campus Ministry, </w:t>
-      </w:r>
-      <w:r>
-        <w:rPr>
-          <w:b w:val="0"/>
-        </w:rPr>
-        <w:t>Conway, AR</w:t>
-      </w:r>
-      <w:r>
-        <w:t xml:space="preserve">  </w:t>
-      </w:r>
-      <w:r>
-        <w:tab/>
-        <w:t xml:space="preserve"> </w:t>
-      </w:r>
-      <w:r>
-        <w:tab/>
-        <w:t xml:space="preserve"> </w:t>
-      </w:r>
-      <w:r>
-        <w:tab/>
-        <w:t xml:space="preserve"> </w:t>
-      </w:r>
-      <w:r>
-        <w:tab/>
-        <w:t xml:space="preserve">   Spring 2020 </w:t>
-      </w:r>
-      <w:r>
-        <w:t>–</w:t>
-      </w:r>
-      <w:r>
-        <w:t xml:space="preserve"> Spring 2021 </w:t>
-      </w:r>
-    </w:p>
-    <w:p>
-      <w:pPr>
-        <w:pStyle w:val="ListParagraph"/>
-        <w:numPr>
-          <w:ilvl w:val="0"/>
-          <w:numId w:val="1"/>
-        </w:numPr>
-        <w:spacing w:after="194" w:line="248" w:lineRule="auto"/>
-      </w:pPr>
-      <w:r>
-        <w:rPr>
-          <w:rFonts w:ascii="Agency FB" w:eastAsia="Agency FB" w:hAnsi="Agency FB" w:cs="Agency FB"/>
-          <w:sz w:val="24"/>
-        </w:rPr>
-        <w:t>Website and app design for the Chi Alpha website and Chi Alpha Connect App</w:t>
-      </w:r>
-    </w:p>
-    <w:p>
-      <w:pPr>
-        <w:pStyle w:val="ListParagraph"/>
-        <w:numPr>
-          <w:ilvl w:val="0"/>
-          <w:numId w:val="1"/>
-        </w:numPr>
-        <w:spacing w:after="194" w:line="248" w:lineRule="auto"/>
-      </w:pPr>
-      <w:r>
-        <w:rPr>
-          <w:rFonts w:ascii="Agency FB" w:eastAsia="Agency FB" w:hAnsi="Agency FB" w:cs="Agency FB"/>
-          <w:sz w:val="24"/>
-        </w:rPr>
-        <w:t>U</w:t>
-      </w:r>
-      <w:r>
-        <w:rPr>
-          <w:rFonts w:ascii="Agency FB" w:eastAsia="Agency FB" w:hAnsi="Agency FB" w:cs="Agency FB"/>
-          <w:sz w:val="24"/>
-        </w:rPr>
-        <w:t xml:space="preserve">sing slides software and audio/sound board equipment to help run services and gatherings </w:t>
-      </w:r>
-    </w:p>
-    <w:p>
-      <w:pPr>
         <w:pStyle w:val="Heading1"/>
         <w:ind w:left="-5"/>
       </w:pPr>
       <w:r>
-        <w:t>L</w:t>
-      </w:r>
-      <w:r>
-        <w:t>eadership Experience and Campus Involvement</w:t>
+        <w:t>Le</w:t>
+      </w:r>
+      <w:r>
+        <w:t>adership Experience and Campus Involvement</w:t>
       </w:r>
       <w:r>
         <w:rPr>
@@ -1078,15 +1226,7 @@
           <w:sz w:val="24"/>
         </w:rPr>
         <w:tab/>
-        <w:t xml:space="preserve">   </w:t>
-      </w:r>
-      <w:r>
-        <w:rPr>
-          <w:rFonts w:ascii="Agency FB" w:eastAsia="Agency FB" w:hAnsi="Agency FB" w:cs="Agency FB"/>
-          <w:b/>
-          <w:sz w:val="24"/>
-        </w:rPr>
-        <w:t xml:space="preserve">                 April 2021 – May 2022  </w:t>
+        <w:t xml:space="preserve">                    April 2021 – May 2022  </w:t>
       </w:r>
       <w:r>
         <w:t xml:space="preserve">   </w:t>
@@ -1108,7 +1248,13 @@
         <w:rPr>
           <w:rFonts w:ascii="Agency FB" w:eastAsia="Agency FB" w:hAnsi="Agency FB" w:cs="Agency FB"/>
         </w:rPr>
-        <w:t>Planning meetings and events, forming agendas, and gathering students to help create future leaders for the community</w:t>
+        <w:t xml:space="preserve">Planning meetings and events, forming agendas, and gathering students to help </w:t>
+      </w:r>
+      <w:r>
+        <w:rPr>
+          <w:rFonts w:ascii="Agency FB" w:eastAsia="Agency FB" w:hAnsi="Agency FB" w:cs="Agency FB"/>
+        </w:rPr>
+        <w:t>create future leaders for the community</w:t>
       </w:r>
       <w:r>
         <w:rPr>
@@ -1133,23 +1279,7 @@
           <w:b/>
           <w:sz w:val="24"/>
         </w:rPr>
-        <w:t>P</w:t>
-      </w:r>
-      <w:r>
-        <w:rPr>
-          <w:rFonts w:ascii="Agency FB" w:eastAsia="Agency FB" w:hAnsi="Agency FB" w:cs="Agency FB"/>
-          <w:b/>
-          <w:sz w:val="24"/>
-        </w:rPr>
-        <w:t xml:space="preserve">resident/Student Leader - </w:t>
-      </w:r>
-      <w:r>
-        <w:rPr>
-          <w:rFonts w:ascii="Agency FB" w:eastAsia="Agency FB" w:hAnsi="Agency FB" w:cs="Agency FB"/>
-          <w:b/>
-          <w:sz w:val="24"/>
-        </w:rPr>
-        <w:t xml:space="preserve">Chi Alpha Campus Ministry, Hendrix College, </w:t>
+        <w:t xml:space="preserve">President/Student Leader - Chi Alpha Campus Ministry, Hendrix College, </w:t>
       </w:r>
       <w:r>
         <w:rPr>
@@ -1207,7 +1337,13 @@
         <w:rPr>
           <w:rFonts w:ascii="Agency FB" w:eastAsia="Agency FB" w:hAnsi="Agency FB" w:cs="Agency FB"/>
         </w:rPr>
-        <w:t>with other college students with focus in growing faith through Discipleship</w:t>
+        <w:t xml:space="preserve">with other college students with focus in </w:t>
+      </w:r>
+      <w:r>
+        <w:rPr>
+          <w:rFonts w:ascii="Agency FB" w:eastAsia="Agency FB" w:hAnsi="Agency FB" w:cs="Agency FB"/>
+        </w:rPr>
+        <w:t>growing faith through Discipleship</w:t>
       </w:r>
       <w:r>
         <w:rPr>
@@ -1232,13 +1368,7 @@
         <w:ind w:left="-15" w:firstLine="0"/>
       </w:pPr>
       <w:r>
-        <w:t>V</w:t>
-      </w:r>
-      <w:r>
-        <w:t>olunteer Action Committee, Hen</w:t>
-      </w:r>
-      <w:r>
-        <w:t xml:space="preserve">drix College, </w:t>
+        <w:t xml:space="preserve">Volunteer Action Committee, Hendrix College, </w:t>
       </w:r>
       <w:r>
         <w:rPr>
@@ -1259,13 +1389,7 @@
       </w:r>
       <w:r>
         <w:tab/>
-        <w:t xml:space="preserve">           December 2021 </w:t>
-      </w:r>
-      <w:r>
-        <w:t>–</w:t>
-      </w:r>
-      <w:r>
-        <w:t xml:space="preserve"> May 2022     </w:t>
+        <w:t xml:space="preserve">           December 2021 – May 2022     </w:t>
       </w:r>
     </w:p>
     <w:p>
@@ -1308,7 +1432,13 @@
         <w:rPr>
           <w:rFonts w:ascii="Agency FB" w:eastAsia="Agency FB" w:hAnsi="Agency FB" w:cs="Agency FB"/>
         </w:rPr>
-        <w:t>students a chance to be involved with an array of local community organizations</w:t>
+        <w:t>students a chance to be involved with an array of local communit</w:t>
+      </w:r>
+      <w:r>
+        <w:rPr>
+          <w:rFonts w:ascii="Agency FB" w:eastAsia="Agency FB" w:hAnsi="Agency FB" w:cs="Agency FB"/>
+        </w:rPr>
+        <w:t>y organizations</w:t>
       </w:r>
       <w:r>
         <w:rPr>
@@ -1334,6 +1464,118 @@
 <file path=word/numbering.xml><?xml version="1.0" encoding="utf-8"?>
 <w:numbering xmlns:wpc="http://schemas.microsoft.com/office/word/2010/wordprocessingCanvas" xmlns:cx="http://schemas.microsoft.com/office/drawing/2014/chartex" xmlns:cx1="http://schemas.microsoft.com/office/drawing/2015/9/8/chartex" xmlns:cx2="http://schemas.microsoft.com/office/drawing/2015/10/21/chartex" xmlns:cx3="http://schemas.microsoft.com/office/drawing/2016/5/9/chartex" xmlns:cx4="http://schemas.microsoft.com/office/drawing/2016/5/10/chartex" xmlns:cx5="http://schemas.microsoft.com/office/drawing/2016/5/11/chartex" xmlns:cx6="http://schemas.microsoft.com/office/drawing/2016/5/12/chartex" xmlns:cx7="http://schemas.microsoft.com/office/drawing/2016/5/13/chartex" xmlns:cx8="http://schemas.microsoft.com/office/drawing/2016/5/14/chartex" xmlns:mc="http://schemas.openxmlformats.org/markup-compatibility/2006" xmlns:aink="http://schemas.microsoft.com/office/drawing/2016/ink" xmlns:am3d="http://schemas.microsoft.com/office/drawing/2017/model3d" xmlns:o="urn:schemas-microsoft-com:office:office" xmlns:oel="http://schemas.microsoft.com/office/2019/extlst" xmlns:r="http://schemas.openxmlformats.org/officeDocument/2006/relationships" xmlns:m="http://schemas.openxmlformats.org/officeDocument/2006/math" xmlns:v="urn:schemas-microsoft-com:vml" xmlns:wp14="http://schemas.microsoft.com/office/word/2010/wordprocessingDrawing" xmlns:wp="http://schemas.openxmlformats.org/drawingml/2006/wordprocessingDrawing" xmlns:w10="urn:schemas-microsoft-com:office:word" xmlns:w="http://schemas.openxmlformats.org/wordprocessingml/2006/main" xmlns:w14="http://schemas.microsoft.com/office/word/2010/wordml" xmlns:w15="http://schemas.microsoft.com/office/word/2012/wordml" xmlns:w16cex="http://schemas.microsoft.com/office/word/2018/wordml/cex" xmlns:w16cid="http://schemas.microsoft.com/office/word/2016/wordml/cid" xmlns:w16="http://schemas.microsoft.com/office/word/2018/wordml" xmlns:w16sdtdh="http://schemas.microsoft.com/office/word/2020/wordml/sdtdatahash" xmlns:w16se="http://schemas.microsoft.com/office/word/2015/wordml/symex" xmlns:wpg="http://schemas.microsoft.com/office/word/2010/wordprocessingGroup" xmlns:wpi="http://schemas.microsoft.com/office/word/2010/wordprocessingInk" xmlns:wne="http://schemas.microsoft.com/office/word/2006/wordml" xmlns:wps="http://schemas.microsoft.com/office/word/2010/wordprocessingShape" mc:Ignorable="w14 w15 w16se w16cid w16 w16cex w16sdtdh wp14">
   <w:abstractNum w:abstractNumId="0" w15:restartNumberingAfterBreak="0">
+    <w:nsid w:val="4B705304"/>
+    <w:multiLevelType w:val="hybridMultilevel"/>
+    <w:tmpl w:val="2314FA7C"/>
+    <w:lvl w:ilvl="0" w:tplc="C468662C">
+      <w:numFmt w:val="bullet"/>
+      <w:lvlText w:val="-"/>
+      <w:lvlJc w:val="left"/>
+      <w:pPr>
+        <w:ind w:left="720" w:hanging="360"/>
+      </w:pPr>
+      <w:rPr>
+        <w:rFonts w:ascii="Calibri" w:eastAsia="Calibri" w:hAnsi="Calibri" w:cs="Calibri" w:hint="default"/>
+      </w:rPr>
+    </w:lvl>
+    <w:lvl w:ilvl="1" w:tplc="04090003" w:tentative="1">
+      <w:start w:val="1"/>
+      <w:numFmt w:val="bullet"/>
+      <w:lvlText w:val="o"/>
+      <w:lvlJc w:val="left"/>
+      <w:pPr>
+        <w:ind w:left="1440" w:hanging="360"/>
+      </w:pPr>
+      <w:rPr>
+        <w:rFonts w:ascii="Courier New" w:hAnsi="Courier New" w:cs="Courier New" w:hint="default"/>
+      </w:rPr>
+    </w:lvl>
+    <w:lvl w:ilvl="2" w:tplc="04090005" w:tentative="1">
+      <w:start w:val="1"/>
+      <w:numFmt w:val="bullet"/>
+      <w:lvlText w:val=""/>
+      <w:lvlJc w:val="left"/>
+      <w:pPr>
+        <w:ind w:left="2160" w:hanging="360"/>
+      </w:pPr>
+      <w:rPr>
+        <w:rFonts w:ascii="Wingdings" w:hAnsi="Wingdings" w:hint="default"/>
+      </w:rPr>
+    </w:lvl>
+    <w:lvl w:ilvl="3" w:tplc="04090001" w:tentative="1">
+      <w:start w:val="1"/>
+      <w:numFmt w:val="bullet"/>
+      <w:lvlText w:val=""/>
+      <w:lvlJc w:val="left"/>
+      <w:pPr>
+        <w:ind w:left="2880" w:hanging="360"/>
+      </w:pPr>
+      <w:rPr>
+        <w:rFonts w:ascii="Symbol" w:hAnsi="Symbol" w:hint="default"/>
+      </w:rPr>
+    </w:lvl>
+    <w:lvl w:ilvl="4" w:tplc="04090003" w:tentative="1">
+      <w:start w:val="1"/>
+      <w:numFmt w:val="bullet"/>
+      <w:lvlText w:val="o"/>
+      <w:lvlJc w:val="left"/>
+      <w:pPr>
+        <w:ind w:left="3600" w:hanging="360"/>
+      </w:pPr>
+      <w:rPr>
+        <w:rFonts w:ascii="Courier New" w:hAnsi="Courier New" w:cs="Courier New" w:hint="default"/>
+      </w:rPr>
+    </w:lvl>
+    <w:lvl w:ilvl="5" w:tplc="04090005" w:tentative="1">
+      <w:start w:val="1"/>
+      <w:numFmt w:val="bullet"/>
+      <w:lvlText w:val=""/>
+      <w:lvlJc w:val="left"/>
+      <w:pPr>
+        <w:ind w:left="4320" w:hanging="360"/>
+      </w:pPr>
+      <w:rPr>
+        <w:rFonts w:ascii="Wingdings" w:hAnsi="Wingdings" w:hint="default"/>
+      </w:rPr>
+    </w:lvl>
+    <w:lvl w:ilvl="6" w:tplc="04090001" w:tentative="1">
+      <w:start w:val="1"/>
+      <w:numFmt w:val="bullet"/>
+      <w:lvlText w:val=""/>
+      <w:lvlJc w:val="left"/>
+      <w:pPr>
+        <w:ind w:left="5040" w:hanging="360"/>
+      </w:pPr>
+      <w:rPr>
+        <w:rFonts w:ascii="Symbol" w:hAnsi="Symbol" w:hint="default"/>
+      </w:rPr>
+    </w:lvl>
+    <w:lvl w:ilvl="7" w:tplc="04090003" w:tentative="1">
+      <w:start w:val="1"/>
+      <w:numFmt w:val="bullet"/>
+      <w:lvlText w:val="o"/>
+      <w:lvlJc w:val="left"/>
+      <w:pPr>
+        <w:ind w:left="5760" w:hanging="360"/>
+      </w:pPr>
+      <w:rPr>
+        <w:rFonts w:ascii="Courier New" w:hAnsi="Courier New" w:cs="Courier New" w:hint="default"/>
+      </w:rPr>
+    </w:lvl>
+    <w:lvl w:ilvl="8" w:tplc="04090005" w:tentative="1">
+      <w:start w:val="1"/>
+      <w:numFmt w:val="bullet"/>
+      <w:lvlText w:val=""/>
+      <w:lvlJc w:val="left"/>
+      <w:pPr>
+        <w:ind w:left="6480" w:hanging="360"/>
+      </w:pPr>
+      <w:rPr>
+        <w:rFonts w:ascii="Wingdings" w:hAnsi="Wingdings" w:hint="default"/>
+      </w:rPr>
+    </w:lvl>
+  </w:abstractNum>
+  <w:abstractNum w:abstractNumId="1" w15:restartNumberingAfterBreak="0">
     <w:nsid w:val="674B707B"/>
     <w:multiLevelType w:val="hybridMultilevel"/>
     <w:tmpl w:val="3C7A8D86"/>
@@ -1446,6 +1688,9 @@
     </w:lvl>
   </w:abstractNum>
   <w:num w:numId="1" w16cid:durableId="1635599589">
+    <w:abstractNumId w:val="1"/>
+  </w:num>
+  <w:num w:numId="2" w16cid:durableId="2045862493">
     <w:abstractNumId w:val="0"/>
   </w:num>
 </w:numbering>

--- a/assets/docs/Resume_word.docx
+++ b/assets/docs/Resume_word.docx
@@ -288,6 +288,9 @@
       <w:pPr>
         <w:pStyle w:val="Heading1"/>
         <w:ind w:left="-5"/>
+        <w:rPr>
+          <w:u w:val="none"/>
+        </w:rPr>
       </w:pPr>
       <w:r>
         <w:t>Education</w:t>
@@ -313,6 +316,54 @@
         <w:ind w:left="-15" w:firstLine="0"/>
       </w:pPr>
       <w:r>
+        <w:t xml:space="preserve">University of Southern California, </w:t>
+      </w:r>
+      <w:r>
+        <w:rPr>
+          <w:b w:val="0"/>
+          <w:bCs/>
+        </w:rPr>
+        <w:t>Los Angeles, California</w:t>
+      </w:r>
+      <w:r>
+        <w:tab/>
+      </w:r>
+      <w:r>
+        <w:tab/>
+      </w:r>
+      <w:r>
+        <w:t xml:space="preserve"> </w:t>
+      </w:r>
+      <w:r>
+        <w:rPr>
+          <w:szCs w:val="24"/>
+        </w:rPr>
+        <w:t>Expected graduation: August 2025</w:t>
+      </w:r>
+    </w:p>
+    <w:p>
+      <w:r>
+        <w:rPr>
+          <w:rFonts w:ascii="Agency FB" w:eastAsia="Agency FB" w:hAnsi="Agency FB" w:cs="Agency FB"/>
+          <w:sz w:val="25"/>
+        </w:rPr>
+        <w:t>Master of Public Administration</w:t>
+      </w:r>
+    </w:p>
+    <w:p>
+      <w:pPr>
+        <w:pStyle w:val="Heading2"/>
+        <w:tabs>
+          <w:tab w:val="center" w:pos="2941"/>
+          <w:tab w:val="center" w:pos="3661"/>
+          <w:tab w:val="center" w:pos="4381"/>
+          <w:tab w:val="center" w:pos="5101"/>
+          <w:tab w:val="right" w:pos="9549"/>
+        </w:tabs>
+        <w:spacing w:after="46"/>
+        <w:ind w:left="-15" w:firstLine="0"/>
+      </w:pPr>
+      <w:r>
         <w:t xml:space="preserve">Hendrix College, </w:t>
       </w:r>
       <w:r>
@@ -342,9 +393,13 @@
       </w:r>
       <w:r>
         <w:tab/>
-      </w:r>
-      <w:r>
-        <w:t xml:space="preserve">                   Expected graduation: December 2022    </w:t>
+        <w:t xml:space="preserve">                   </w:t>
+      </w:r>
+      <w:r>
+        <w:t xml:space="preserve">August 2019 - </w:t>
+      </w:r>
+      <w:r>
+        <w:t xml:space="preserve">December 2022    </w:t>
       </w:r>
     </w:p>
     <w:p>
@@ -466,14 +521,7 @@
           <w:b/>
         </w:rPr>
         <w:tab/>
-        <w:t>Spring 20</w:t>
-      </w:r>
-      <w:r>
-        <w:rPr>
-          <w:rFonts w:ascii="Agency FB" w:eastAsia="Agency FB" w:hAnsi="Agency FB" w:cs="Agency FB"/>
-          <w:b/>
-        </w:rPr>
-        <w:t>20, Fall 2021</w:t>
+        <w:t>Spring 2020, Fall 2021</w:t>
       </w:r>
       <w:r>
         <w:rPr>
@@ -517,15 +565,7 @@
           <w:b/>
           <w:sz w:val="24"/>
         </w:rPr>
-        <w:t>Programming</w:t>
-      </w:r>
-      <w:r>
-        <w:rPr>
-          <w:rFonts w:ascii="Agency FB" w:eastAsia="Agency FB" w:hAnsi="Agency FB" w:cs="Agency FB"/>
-          <w:b/>
-          <w:sz w:val="24"/>
-        </w:rPr>
-        <w:t xml:space="preserve"> Languages: </w:t>
+        <w:t xml:space="preserve">Programming Languages: </w:t>
       </w:r>
       <w:r>
         <w:rPr>
@@ -588,6 +628,13 @@
         </w:rPr>
         <w:t>Access, Excel</w:t>
       </w:r>
+      <w:r>
+        <w:rPr>
+          <w:rFonts w:ascii="Agency FB" w:eastAsia="Agency FB" w:hAnsi="Agency FB" w:cs="Agency FB"/>
+          <w:sz w:val="24"/>
+        </w:rPr>
+        <w:t>, Tech Troubleshooting</w:t>
+      </w:r>
     </w:p>
     <w:p>
       <w:pPr>
@@ -624,17 +671,7 @@
           <w:sz w:val="24"/>
           <w:szCs w:val="24"/>
         </w:rPr>
-        <w:t xml:space="preserve">, </w:t>
-      </w:r>
-      <w:r>
-        <w:rPr>
-          <w:rFonts w:ascii="Agency FB" w:hAnsi="Agency FB"/>
-          <w:b/>
-          <w:bCs/>
-          <w:sz w:val="24"/>
-          <w:szCs w:val="24"/>
-        </w:rPr>
-        <w:t>Acxiom LLC,</w:t>
+        <w:t>, Acxiom LLC,</w:t>
       </w:r>
       <w:r>
         <w:rPr>
@@ -833,10 +870,7 @@
         <w:t>Solution Developer Intern</w:t>
       </w:r>
       <w:r>
-        <w:t xml:space="preserve">, </w:t>
-      </w:r>
-      <w:r>
-        <w:t xml:space="preserve">Acxiom LLC, </w:t>
+        <w:t xml:space="preserve">, Acxiom LLC, </w:t>
       </w:r>
       <w:r>
         <w:rPr>
@@ -862,13 +896,7 @@
       </w:r>
       <w:r>
         <w:tab/>
-        <w:t xml:space="preserve">          May 2021 – </w:t>
-      </w:r>
-      <w:r>
-        <w:t>December 2022</w:t>
-      </w:r>
-      <w:r>
-        <w:t xml:space="preserve">     </w:t>
+        <w:t xml:space="preserve">          May 2021 – December 2022     </w:t>
       </w:r>
     </w:p>
     <w:p>
@@ -933,10 +961,7 @@
         <w:ind w:left="-5"/>
       </w:pPr>
       <w:r>
-        <w:t>A</w:t>
-      </w:r>
-      <w:r>
-        <w:t xml:space="preserve">dvanced Computational Research Experience, Michigan State University, </w:t>
+        <w:t xml:space="preserve">Advanced Computational Research Experience, Michigan State University, </w:t>
       </w:r>
       <w:r>
         <w:rPr>
@@ -1076,10 +1101,7 @@
         <w:t xml:space="preserve">                  </w:t>
       </w:r>
       <w:r>
-        <w:t xml:space="preserve">August </w:t>
-      </w:r>
-      <w:r>
-        <w:t xml:space="preserve">2021 – May 2022     </w:t>
+        <w:t xml:space="preserve">August 2021 – May 2022     </w:t>
       </w:r>
     </w:p>
     <w:p>
@@ -1158,10 +1180,7 @@
         <w:ind w:left="-5"/>
       </w:pPr>
       <w:r>
-        <w:t>Le</w:t>
-      </w:r>
-      <w:r>
-        <w:t>adership Experience and Campus Involvement</w:t>
+        <w:t>Leadership Experience and Campus Involvement</w:t>
       </w:r>
       <w:r>
         <w:rPr>
@@ -1248,13 +1267,7 @@
         <w:rPr>
           <w:rFonts w:ascii="Agency FB" w:eastAsia="Agency FB" w:hAnsi="Agency FB" w:cs="Agency FB"/>
         </w:rPr>
-        <w:t xml:space="preserve">Planning meetings and events, forming agendas, and gathering students to help </w:t>
-      </w:r>
-      <w:r>
-        <w:rPr>
-          <w:rFonts w:ascii="Agency FB" w:eastAsia="Agency FB" w:hAnsi="Agency FB" w:cs="Agency FB"/>
-        </w:rPr>
-        <w:t>create future leaders for the community</w:t>
+        <w:t>Planning meetings and events, forming agendas, and gathering students to help create future leaders for the community</w:t>
       </w:r>
       <w:r>
         <w:rPr>
@@ -1337,108 +1350,7 @@
         <w:rPr>
           <w:rFonts w:ascii="Agency FB" w:eastAsia="Agency FB" w:hAnsi="Agency FB" w:cs="Agency FB"/>
         </w:rPr>
-        <w:t xml:space="preserve">with other college students with focus in </w:t>
-      </w:r>
-      <w:r>
-        <w:rPr>
-          <w:rFonts w:ascii="Agency FB" w:eastAsia="Agency FB" w:hAnsi="Agency FB" w:cs="Agency FB"/>
-        </w:rPr>
-        <w:t>growing faith through Discipleship</w:t>
-      </w:r>
-      <w:r>
-        <w:rPr>
-          <w:rFonts w:ascii="Agency FB" w:eastAsia="Agency FB" w:hAnsi="Agency FB" w:cs="Agency FB"/>
-          <w:b/>
-          <w:sz w:val="24"/>
-        </w:rPr>
-        <w:t xml:space="preserve"> </w:t>
-      </w:r>
-      <w:r>
-        <w:t xml:space="preserve">    </w:t>
-      </w:r>
-    </w:p>
-    <w:p>
-      <w:pPr>
-        <w:pStyle w:val="Heading2"/>
-        <w:tabs>
-          <w:tab w:val="center" w:pos="5101"/>
-          <w:tab w:val="center" w:pos="5821"/>
-          <w:tab w:val="right" w:pos="9549"/>
-        </w:tabs>
-        <w:ind w:left="-15" w:firstLine="0"/>
-      </w:pPr>
-      <w:r>
-        <w:t xml:space="preserve">Volunteer Action Committee, Hendrix College, </w:t>
-      </w:r>
-      <w:r>
-        <w:rPr>
-          <w:b w:val="0"/>
-        </w:rPr>
-        <w:t>Conway, AR</w:t>
-      </w:r>
-      <w:r>
-        <w:t xml:space="preserve">     </w:t>
-      </w:r>
-      <w:r>
-        <w:tab/>
-        <w:t xml:space="preserve">     </w:t>
-      </w:r>
-      <w:r>
-        <w:tab/>
-        <w:t xml:space="preserve">     </w:t>
-      </w:r>
-      <w:r>
-        <w:tab/>
-        <w:t xml:space="preserve">           December 2021 – May 2022     </w:t>
-      </w:r>
-    </w:p>
-    <w:p>
-      <w:pPr>
-        <w:pStyle w:val="ListParagraph"/>
-        <w:numPr>
-          <w:ilvl w:val="0"/>
-          <w:numId w:val="1"/>
-        </w:numPr>
-        <w:tabs>
-          <w:tab w:val="center" w:pos="4954"/>
-        </w:tabs>
-        <w:spacing w:after="9" w:line="253" w:lineRule="auto"/>
-      </w:pPr>
-      <w:r>
-        <w:rPr>
-          <w:rFonts w:ascii="Agency FB" w:eastAsia="Agency FB" w:hAnsi="Agency FB" w:cs="Agency FB"/>
-        </w:rPr>
-        <w:t>Plan</w:t>
-      </w:r>
-      <w:r>
-        <w:rPr>
-          <w:rFonts w:ascii="Agency FB" w:eastAsia="Agency FB" w:hAnsi="Agency FB" w:cs="Agency FB"/>
-        </w:rPr>
-        <w:t xml:space="preserve"> </w:t>
-      </w:r>
-      <w:r>
-        <w:rPr>
-          <w:rFonts w:ascii="Agency FB" w:eastAsia="Agency FB" w:hAnsi="Agency FB" w:cs="Agency FB"/>
-        </w:rPr>
-        <w:t xml:space="preserve">volunteer opportunities to </w:t>
-      </w:r>
-      <w:r>
-        <w:rPr>
-          <w:rFonts w:ascii="Agency FB" w:eastAsia="Agency FB" w:hAnsi="Agency FB" w:cs="Agency FB"/>
-        </w:rPr>
-        <w:t xml:space="preserve">allow </w:t>
-      </w:r>
-      <w:r>
-        <w:rPr>
-          <w:rFonts w:ascii="Agency FB" w:eastAsia="Agency FB" w:hAnsi="Agency FB" w:cs="Agency FB"/>
-        </w:rPr>
-        <w:t>students a chance to be involved with an array of local communit</w:t>
-      </w:r>
-      <w:r>
-        <w:rPr>
-          <w:rFonts w:ascii="Agency FB" w:eastAsia="Agency FB" w:hAnsi="Agency FB" w:cs="Agency FB"/>
-        </w:rPr>
-        <w:t>y organizations</w:t>
+        <w:t>with other college students with focus in growing faith through Discipleship</w:t>
       </w:r>
       <w:r>
         <w:rPr>
@@ -2144,7 +2056,6 @@
   <w:style w:type="character" w:default="1" w:styleId="DefaultParagraphFont">
     <w:name w:val="Default Paragraph Font"/>
     <w:uiPriority w:val="1"/>
-    <w:semiHidden/>
     <w:unhideWhenUsed/>
   </w:style>
   <w:style w:type="table" w:default="1" w:styleId="TableNormal">
